--- a/Introduction.docx
+++ b/Introduction.docx
@@ -243,10 +243,19 @@
         <w:t xml:space="preserve"> notebook which shows how a w</w:t>
       </w:r>
       <w:r>
-        <w:t>eb crawler</w:t>
-      </w:r>
-      <w:r>
-        <w:t xml:space="preserve"> acquires </w:t>
+        <w:t xml:space="preserve">eb </w:t>
+      </w:r>
+      <w:r>
+        <w:rPr>
+          <w:rFonts w:hint="eastAsia"/>
+        </w:rPr>
+        <w:t>scraper</w:t>
+      </w:r>
+      <w:r>
+        <w:t xml:space="preserve"> </w:t>
+      </w:r>
+      <w:r>
+        <w:t xml:space="preserve">acquires </w:t>
       </w:r>
       <w:r>
         <w:t xml:space="preserve">text </w:t>
@@ -267,16 +276,16 @@
         <w:t xml:space="preserve"> and analyze the </w:t>
       </w:r>
       <w:r>
-        <w:t xml:space="preserve">text data </w:t>
-      </w:r>
-      <w:r>
-        <w:t xml:space="preserve">to know about the </w:t>
-      </w:r>
-      <w:r>
-        <w:t>public opinion</w:t>
-      </w:r>
-      <w:r>
-        <w:t xml:space="preserve"> of air pollution in Poland</w:t>
+        <w:t>text</w:t>
+      </w:r>
+      <w:r>
+        <w:t xml:space="preserve"> data</w:t>
+      </w:r>
+      <w:r>
+        <w:t xml:space="preserve"> </w:t>
+      </w:r>
+      <w:r>
+        <w:t>using word cloud</w:t>
       </w:r>
       <w:r>
         <w:t>.</w:t>
@@ -1681,6 +1690,23 @@
 </file>
 
 <file path=customXml/item1.xml><?xml version="1.0" encoding="utf-8"?>
+<p:properties xmlns:p="http://schemas.microsoft.com/office/2006/metadata/properties" xmlns:xsi="http://www.w3.org/2001/XMLSchema-instance" xmlns:pc="http://schemas.microsoft.com/office/infopath/2007/PartnerControls">
+  <documentManagement>
+    <_activity xmlns="58469d05-5211-4490-a652-d67e42892f28" xsi:nil="true"/>
+  </documentManagement>
+</p:properties>
+</file>
+
+<file path=customXml/item2.xml><?xml version="1.0" encoding="utf-8"?>
+<?mso-contentType ?>
+<FormTemplates xmlns="http://schemas.microsoft.com/sharepoint/v3/contenttype/forms">
+  <Display>DocumentLibraryForm</Display>
+  <Edit>DocumentLibraryForm</Edit>
+  <New>DocumentLibraryForm</New>
+</FormTemplates>
+</file>
+
+<file path=customXml/item3.xml><?xml version="1.0" encoding="utf-8"?>
 <ct:contentTypeSchema xmlns:ct="http://schemas.microsoft.com/office/2006/metadata/contentType" xmlns:ma="http://schemas.microsoft.com/office/2006/metadata/properties/metaAttributes" ct:_="" ma:_="" ma:contentTypeName="Document" ma:contentTypeID="0x0101007E4479749E9D964AB8A4A9C2C8FC8049" ma:contentTypeVersion="13" ma:contentTypeDescription="Een nieuw document maken." ma:contentTypeScope="" ma:versionID="4da86820b60e7d6e56e14ad63136cd4b">
   <xsd:schema xmlns:xsd="http://www.w3.org/2001/XMLSchema" xmlns:xs="http://www.w3.org/2001/XMLSchema" xmlns:p="http://schemas.microsoft.com/office/2006/metadata/properties" xmlns:ns3="58469d05-5211-4490-a652-d67e42892f28" xmlns:ns4="ac0a4c52-3f0c-477b-b36c-9d8ee648c00f" targetNamespace="http://schemas.microsoft.com/office/2006/metadata/properties" ma:root="true" ma:fieldsID="3dc53f8c2d89a3ee8f1d178ff3511dc2" ns3:_="" ns4:_="">
     <xsd:import namespace="58469d05-5211-4490-a652-d67e42892f28"/>
@@ -1901,24 +1927,25 @@
 </ct:contentTypeSchema>
 </file>
 
-<file path=customXml/item2.xml><?xml version="1.0" encoding="utf-8"?>
-<?mso-contentType ?>
-<FormTemplates xmlns="http://schemas.microsoft.com/sharepoint/v3/contenttype/forms">
-  <Display>DocumentLibraryForm</Display>
-  <Edit>DocumentLibraryForm</Edit>
-  <New>DocumentLibraryForm</New>
-</FormTemplates>
+<file path=customXml/itemProps1.xml><?xml version="1.0" encoding="utf-8"?>
+<ds:datastoreItem xmlns:ds="http://schemas.openxmlformats.org/officeDocument/2006/customXml" ds:itemID="{1575E2E4-EB69-477A-9E22-58058735B77B}">
+  <ds:schemaRefs>
+    <ds:schemaRef ds:uri="http://schemas.microsoft.com/office/2006/metadata/properties"/>
+    <ds:schemaRef ds:uri="http://schemas.microsoft.com/office/infopath/2007/PartnerControls"/>
+    <ds:schemaRef ds:uri="58469d05-5211-4490-a652-d67e42892f28"/>
+  </ds:schemaRefs>
+</ds:datastoreItem>
 </file>
 
-<file path=customXml/item3.xml><?xml version="1.0" encoding="utf-8"?>
-<p:properties xmlns:p="http://schemas.microsoft.com/office/2006/metadata/properties" xmlns:xsi="http://www.w3.org/2001/XMLSchema-instance" xmlns:pc="http://schemas.microsoft.com/office/infopath/2007/PartnerControls">
-  <documentManagement>
-    <_activity xmlns="58469d05-5211-4490-a652-d67e42892f28" xsi:nil="true"/>
-  </documentManagement>
-</p:properties>
+<file path=customXml/itemProps2.xml><?xml version="1.0" encoding="utf-8"?>
+<ds:datastoreItem xmlns:ds="http://schemas.openxmlformats.org/officeDocument/2006/customXml" ds:itemID="{D447DE3B-C00C-4254-9B91-E9AB73E8BA81}">
+  <ds:schemaRefs>
+    <ds:schemaRef ds:uri="http://schemas.microsoft.com/sharepoint/v3/contenttype/forms"/>
+  </ds:schemaRefs>
+</ds:datastoreItem>
 </file>
 
-<file path=customXml/itemProps1.xml><?xml version="1.0" encoding="utf-8"?>
+<file path=customXml/itemProps3.xml><?xml version="1.0" encoding="utf-8"?>
 <ds:datastoreItem xmlns:ds="http://schemas.openxmlformats.org/officeDocument/2006/customXml" ds:itemID="{B5F68578-D82D-4911-84FF-BBAA25631CC2}">
   <ds:schemaRefs>
     <ds:schemaRef ds:uri="http://schemas.microsoft.com/office/2006/metadata/contentType"/>
@@ -1935,22 +1962,4 @@
     <ds:schemaRef ds:uri="http://schemas.microsoft.com/internal/obd"/>
   </ds:schemaRefs>
 </ds:datastoreItem>
-</file>
-
-<file path=customXml/itemProps2.xml><?xml version="1.0" encoding="utf-8"?>
-<ds:datastoreItem xmlns:ds="http://schemas.openxmlformats.org/officeDocument/2006/customXml" ds:itemID="{D447DE3B-C00C-4254-9B91-E9AB73E8BA81}">
-  <ds:schemaRefs>
-    <ds:schemaRef ds:uri="http://schemas.microsoft.com/sharepoint/v3/contenttype/forms"/>
-  </ds:schemaRefs>
-</ds:datastoreItem>
-</file>
-
-<file path=customXml/itemProps3.xml><?xml version="1.0" encoding="utf-8"?>
-<ds:datastoreItem xmlns:ds="http://schemas.openxmlformats.org/officeDocument/2006/customXml" ds:itemID="{1575E2E4-EB69-477A-9E22-58058735B77B}">
-  <ds:schemaRefs>
-    <ds:schemaRef ds:uri="http://schemas.microsoft.com/office/2006/metadata/properties"/>
-    <ds:schemaRef ds:uri="http://schemas.microsoft.com/office/infopath/2007/PartnerControls"/>
-    <ds:schemaRef ds:uri="58469d05-5211-4490-a652-d67e42892f28"/>
-  </ds:schemaRefs>
-</ds:datastoreItem>
 </file>